--- a/Wee07_MinhChung.docx
+++ b/Wee07_MinhChung.docx
@@ -5,8 +5,8 @@
     <w:p>
       <w:r>
         <w:drawing>
-          <wp:inline distT="0" distB="0" distL="0" distR="0" wp14:anchorId="5A69F62A" wp14:editId="67F01C15">
-            <wp:extent cx="5943600" cy="3055620"/>
+          <wp:inline distT="0" distB="0" distL="0" distR="0" wp14:anchorId="52B4E86D" wp14:editId="539D1B7F">
+            <wp:extent cx="5943600" cy="3070860"/>
             <wp:effectExtent l="0" t="0" r="0" b="0"/>
             <wp:docPr id="1" name="Picture 1"/>
             <wp:cNvGraphicFramePr>
@@ -28,7 +28,46 @@
                   <pic:spPr>
                     <a:xfrm>
                       <a:off x="0" y="0"/>
-                      <a:ext cx="5943600" cy="3055620"/>
+                      <a:ext cx="5943600" cy="3070860"/>
+                    </a:xfrm>
+                    <a:prstGeom prst="rect">
+                      <a:avLst/>
+                    </a:prstGeom>
+                  </pic:spPr>
+                </pic:pic>
+              </a:graphicData>
+            </a:graphic>
+          </wp:inline>
+        </w:drawing>
+      </w:r>
+    </w:p>
+    <w:p>
+      <w:r>
+        <w:drawing>
+          <wp:inline distT="0" distB="0" distL="0" distR="0" wp14:anchorId="77DA7831" wp14:editId="2F2154DB">
+            <wp:extent cx="5943600" cy="3067685"/>
+            <wp:effectExtent l="0" t="0" r="0" b="0"/>
+            <wp:docPr id="2" name="Picture 2"/>
+            <wp:cNvGraphicFramePr>
+              <a:graphicFrameLocks xmlns:a="http://schemas.openxmlformats.org/drawingml/2006/main" noChangeAspect="1"/>
+            </wp:cNvGraphicFramePr>
+            <a:graphic xmlns:a="http://schemas.openxmlformats.org/drawingml/2006/main">
+              <a:graphicData uri="http://schemas.openxmlformats.org/drawingml/2006/picture">
+                <pic:pic xmlns:pic="http://schemas.openxmlformats.org/drawingml/2006/picture">
+                  <pic:nvPicPr>
+                    <pic:cNvPr id="1" name=""/>
+                    <pic:cNvPicPr/>
+                  </pic:nvPicPr>
+                  <pic:blipFill>
+                    <a:blip r:embed="rId5"/>
+                    <a:stretch>
+                      <a:fillRect/>
+                    </a:stretch>
+                  </pic:blipFill>
+                  <pic:spPr>
+                    <a:xfrm>
+                      <a:off x="0" y="0"/>
+                      <a:ext cx="5943600" cy="3067685"/>
                     </a:xfrm>
                     <a:prstGeom prst="rect">
                       <a:avLst/>

--- a/Wee07_MinhChung.docx
+++ b/Wee07_MinhChung.docx
@@ -68,6 +68,46 @@
                     <a:xfrm>
                       <a:off x="0" y="0"/>
                       <a:ext cx="5943600" cy="3067685"/>
+                    </a:xfrm>
+                    <a:prstGeom prst="rect">
+                      <a:avLst/>
+                    </a:prstGeom>
+                  </pic:spPr>
+                </pic:pic>
+              </a:graphicData>
+            </a:graphic>
+          </wp:inline>
+        </w:drawing>
+      </w:r>
+    </w:p>
+    <w:p>
+      <w:r>
+        <w:lastRenderedPageBreak/>
+        <w:drawing>
+          <wp:inline distT="0" distB="0" distL="0" distR="0" wp14:anchorId="6C77BE93" wp14:editId="6C12BD9C">
+            <wp:extent cx="5943600" cy="3070860"/>
+            <wp:effectExtent l="0" t="0" r="0" b="0"/>
+            <wp:docPr id="3" name="Picture 3"/>
+            <wp:cNvGraphicFramePr>
+              <a:graphicFrameLocks xmlns:a="http://schemas.openxmlformats.org/drawingml/2006/main" noChangeAspect="1"/>
+            </wp:cNvGraphicFramePr>
+            <a:graphic xmlns:a="http://schemas.openxmlformats.org/drawingml/2006/main">
+              <a:graphicData uri="http://schemas.openxmlformats.org/drawingml/2006/picture">
+                <pic:pic xmlns:pic="http://schemas.openxmlformats.org/drawingml/2006/picture">
+                  <pic:nvPicPr>
+                    <pic:cNvPr id="1" name=""/>
+                    <pic:cNvPicPr/>
+                  </pic:nvPicPr>
+                  <pic:blipFill>
+                    <a:blip r:embed="rId6"/>
+                    <a:stretch>
+                      <a:fillRect/>
+                    </a:stretch>
+                  </pic:blipFill>
+                  <pic:spPr>
+                    <a:xfrm>
+                      <a:off x="0" y="0"/>
+                      <a:ext cx="5943600" cy="3070860"/>
                     </a:xfrm>
                     <a:prstGeom prst="rect">
                       <a:avLst/>

--- a/Wee07_MinhChung.docx
+++ b/Wee07_MinhChung.docx
@@ -2,6 +2,11 @@
 <file path=word/document.xml><?xml version="1.0" encoding="utf-8"?>
 <w:document xmlns:wpc="http://schemas.microsoft.com/office/word/2010/wordprocessingCanvas" xmlns:cx="http://schemas.microsoft.com/office/drawing/2014/chartex" xmlns:cx1="http://schemas.microsoft.com/office/drawing/2015/9/8/chartex" xmlns:cx2="http://schemas.microsoft.com/office/drawing/2015/10/21/chartex" xmlns:cx3="http://schemas.microsoft.com/office/drawing/2016/5/9/chartex" xmlns:cx4="http://schemas.microsoft.com/office/drawing/2016/5/10/chartex" xmlns:cx5="http://schemas.microsoft.com/office/drawing/2016/5/11/chartex" xmlns:cx6="http://schemas.microsoft.com/office/drawing/2016/5/12/chartex" xmlns:cx7="http://schemas.microsoft.com/office/drawing/2016/5/13/chartex" xmlns:cx8="http://schemas.microsoft.com/office/drawing/2016/5/14/chartex" xmlns:mc="http://schemas.openxmlformats.org/markup-compatibility/2006" xmlns:aink="http://schemas.microsoft.com/office/drawing/2016/ink" xmlns:am3d="http://schemas.microsoft.com/office/drawing/2017/model3d" xmlns:o="urn:schemas-microsoft-com:office:office" xmlns:oel="http://schemas.microsoft.com/office/2019/extlst" xmlns:r="http://schemas.openxmlformats.org/officeDocument/2006/relationships" xmlns:m="http://schemas.openxmlformats.org/officeDocument/2006/math" xmlns:v="urn:schemas-microsoft-com:vml" xmlns:wp14="http://schemas.microsoft.com/office/word/2010/wordprocessingDrawing" xmlns:wp="http://schemas.openxmlformats.org/drawingml/2006/wordprocessingDrawing" xmlns:w10="urn:schemas-microsoft-com:office:word" xmlns:w="http://schemas.openxmlformats.org/wordprocessingml/2006/main" xmlns:w14="http://schemas.microsoft.com/office/word/2010/wordml" xmlns:w15="http://schemas.microsoft.com/office/word/2012/wordml" xmlns:w16cex="http://schemas.microsoft.com/office/word/2018/wordml/cex" xmlns:w16cid="http://schemas.microsoft.com/office/word/2016/wordml/cid" xmlns:w16="http://schemas.microsoft.com/office/word/2018/wordml" xmlns:w16sdtdh="http://schemas.microsoft.com/office/word/2020/wordml/sdtdatahash" xmlns:w16se="http://schemas.microsoft.com/office/word/2015/wordml/symex" xmlns:wpg="http://schemas.microsoft.com/office/word/2010/wordprocessingGroup" xmlns:wpi="http://schemas.microsoft.com/office/word/2010/wordprocessingInk" xmlns:wne="http://schemas.microsoft.com/office/word/2006/wordml" xmlns:wps="http://schemas.microsoft.com/office/word/2010/wordprocessingShape" mc:Ignorable="w14 w15 w16se w16cid w16 w16cex w16sdtdh wp14">
   <w:body>
+    <w:p>
+      <w:r>
+        <w:t>Load Skill List</w:t>
+      </w:r>
+    </w:p>
     <w:p>
       <w:r>
         <w:drawing>
@@ -43,6 +48,11 @@
     </w:p>
     <w:p>
       <w:r>
+        <w:t>API Job</w:t>
+      </w:r>
+    </w:p>
+    <w:p>
+      <w:r>
         <w:drawing>
           <wp:inline distT="0" distB="0" distL="0" distR="0" wp14:anchorId="77DA7831" wp14:editId="2F2154DB">
             <wp:extent cx="5943600" cy="3067685"/>
@@ -80,9 +90,18 @@
         </w:drawing>
       </w:r>
     </w:p>
+    <w:p/>
+    <w:p/>
+    <w:p/>
+    <w:p/>
     <w:p>
       <w:r>
         <w:lastRenderedPageBreak/>
+        <w:t>Candidate không phân trang</w:t>
+      </w:r>
+    </w:p>
+    <w:p>
+      <w:r>
         <w:drawing>
           <wp:inline distT="0" distB="0" distL="0" distR="0" wp14:anchorId="6C77BE93" wp14:editId="6C12BD9C">
             <wp:extent cx="5943600" cy="3070860"/>
@@ -108,6 +127,50 @@
                     <a:xfrm>
                       <a:off x="0" y="0"/>
                       <a:ext cx="5943600" cy="3070860"/>
+                    </a:xfrm>
+                    <a:prstGeom prst="rect">
+                      <a:avLst/>
+                    </a:prstGeom>
+                  </pic:spPr>
+                </pic:pic>
+              </a:graphicData>
+            </a:graphic>
+          </wp:inline>
+        </w:drawing>
+      </w:r>
+    </w:p>
+    <w:p>
+      <w:r>
+        <w:t>Candiate phân trang</w:t>
+      </w:r>
+    </w:p>
+    <w:p>
+      <w:r>
+        <w:drawing>
+          <wp:inline distT="0" distB="0" distL="0" distR="0" wp14:anchorId="60F6DC25" wp14:editId="340A3409">
+            <wp:extent cx="5943600" cy="3088005"/>
+            <wp:effectExtent l="0" t="0" r="0" b="0"/>
+            <wp:docPr id="4" name="Picture 4"/>
+            <wp:cNvGraphicFramePr>
+              <a:graphicFrameLocks xmlns:a="http://schemas.openxmlformats.org/drawingml/2006/main" noChangeAspect="1"/>
+            </wp:cNvGraphicFramePr>
+            <a:graphic xmlns:a="http://schemas.openxmlformats.org/drawingml/2006/main">
+              <a:graphicData uri="http://schemas.openxmlformats.org/drawingml/2006/picture">
+                <pic:pic xmlns:pic="http://schemas.openxmlformats.org/drawingml/2006/picture">
+                  <pic:nvPicPr>
+                    <pic:cNvPr id="1" name=""/>
+                    <pic:cNvPicPr/>
+                  </pic:nvPicPr>
+                  <pic:blipFill>
+                    <a:blip r:embed="rId7"/>
+                    <a:stretch>
+                      <a:fillRect/>
+                    </a:stretch>
+                  </pic:blipFill>
+                  <pic:spPr>
+                    <a:xfrm>
+                      <a:off x="0" y="0"/>
+                      <a:ext cx="5943600" cy="3088005"/>
                     </a:xfrm>
                     <a:prstGeom prst="rect">
                       <a:avLst/>

--- a/Wee07_MinhChung.docx
+++ b/Wee07_MinhChung.docx
@@ -3,12 +3,36 @@
 <w:document xmlns:wpc="http://schemas.microsoft.com/office/word/2010/wordprocessingCanvas" xmlns:cx="http://schemas.microsoft.com/office/drawing/2014/chartex" xmlns:cx1="http://schemas.microsoft.com/office/drawing/2015/9/8/chartex" xmlns:cx2="http://schemas.microsoft.com/office/drawing/2015/10/21/chartex" xmlns:cx3="http://schemas.microsoft.com/office/drawing/2016/5/9/chartex" xmlns:cx4="http://schemas.microsoft.com/office/drawing/2016/5/10/chartex" xmlns:cx5="http://schemas.microsoft.com/office/drawing/2016/5/11/chartex" xmlns:cx6="http://schemas.microsoft.com/office/drawing/2016/5/12/chartex" xmlns:cx7="http://schemas.microsoft.com/office/drawing/2016/5/13/chartex" xmlns:cx8="http://schemas.microsoft.com/office/drawing/2016/5/14/chartex" xmlns:mc="http://schemas.openxmlformats.org/markup-compatibility/2006" xmlns:aink="http://schemas.microsoft.com/office/drawing/2016/ink" xmlns:am3d="http://schemas.microsoft.com/office/drawing/2017/model3d" xmlns:o="urn:schemas-microsoft-com:office:office" xmlns:oel="http://schemas.microsoft.com/office/2019/extlst" xmlns:r="http://schemas.openxmlformats.org/officeDocument/2006/relationships" xmlns:m="http://schemas.openxmlformats.org/officeDocument/2006/math" xmlns:v="urn:schemas-microsoft-com:vml" xmlns:wp14="http://schemas.microsoft.com/office/word/2010/wordprocessingDrawing" xmlns:wp="http://schemas.openxmlformats.org/drawingml/2006/wordprocessingDrawing" xmlns:w10="urn:schemas-microsoft-com:office:word" xmlns:w="http://schemas.openxmlformats.org/wordprocessingml/2006/main" xmlns:w14="http://schemas.microsoft.com/office/word/2010/wordml" xmlns:w15="http://schemas.microsoft.com/office/word/2012/wordml" xmlns:w16cex="http://schemas.microsoft.com/office/word/2018/wordml/cex" xmlns:w16cid="http://schemas.microsoft.com/office/word/2016/wordml/cid" xmlns:w16="http://schemas.microsoft.com/office/word/2018/wordml" xmlns:w16sdtdh="http://schemas.microsoft.com/office/word/2020/wordml/sdtdatahash" xmlns:w16se="http://schemas.microsoft.com/office/word/2015/wordml/symex" xmlns:wpg="http://schemas.microsoft.com/office/word/2010/wordprocessingGroup" xmlns:wpi="http://schemas.microsoft.com/office/word/2010/wordprocessingInk" xmlns:wne="http://schemas.microsoft.com/office/word/2006/wordml" xmlns:wps="http://schemas.microsoft.com/office/word/2010/wordprocessingShape" mc:Ignorable="w14 w15 w16se w16cid w16 w16cex w16sdtdh wp14">
   <w:body>
     <w:p>
+      <w:pPr>
+        <w:rPr>
+          <w:rFonts w:ascii="Times New Roman" w:hAnsi="Times New Roman" w:cs="Times New Roman"/>
+          <w:sz w:val="26"/>
+          <w:szCs w:val="26"/>
+        </w:rPr>
+      </w:pPr>
       <w:r>
+        <w:rPr>
+          <w:rFonts w:ascii="Times New Roman" w:hAnsi="Times New Roman" w:cs="Times New Roman"/>
+          <w:sz w:val="26"/>
+          <w:szCs w:val="26"/>
+        </w:rPr>
         <w:t>Load Skill List</w:t>
       </w:r>
     </w:p>
     <w:p>
+      <w:pPr>
+        <w:rPr>
+          <w:rFonts w:ascii="Times New Roman" w:hAnsi="Times New Roman" w:cs="Times New Roman"/>
+          <w:sz w:val="26"/>
+          <w:szCs w:val="26"/>
+        </w:rPr>
+      </w:pPr>
       <w:r>
+        <w:rPr>
+          <w:rFonts w:ascii="Times New Roman" w:hAnsi="Times New Roman" w:cs="Times New Roman"/>
+          <w:sz w:val="26"/>
+          <w:szCs w:val="26"/>
+        </w:rPr>
         <w:drawing>
           <wp:inline distT="0" distB="0" distL="0" distR="0" wp14:anchorId="52B4E86D" wp14:editId="539D1B7F">
             <wp:extent cx="5943600" cy="3070860"/>
@@ -47,12 +71,36 @@
       </w:r>
     </w:p>
     <w:p>
+      <w:pPr>
+        <w:rPr>
+          <w:rFonts w:ascii="Times New Roman" w:hAnsi="Times New Roman" w:cs="Times New Roman"/>
+          <w:sz w:val="26"/>
+          <w:szCs w:val="26"/>
+        </w:rPr>
+      </w:pPr>
       <w:r>
+        <w:rPr>
+          <w:rFonts w:ascii="Times New Roman" w:hAnsi="Times New Roman" w:cs="Times New Roman"/>
+          <w:sz w:val="26"/>
+          <w:szCs w:val="26"/>
+        </w:rPr>
         <w:t>API Job</w:t>
       </w:r>
     </w:p>
     <w:p>
+      <w:pPr>
+        <w:rPr>
+          <w:rFonts w:ascii="Times New Roman" w:hAnsi="Times New Roman" w:cs="Times New Roman"/>
+          <w:sz w:val="26"/>
+          <w:szCs w:val="26"/>
+        </w:rPr>
+      </w:pPr>
       <w:r>
+        <w:rPr>
+          <w:rFonts w:ascii="Times New Roman" w:hAnsi="Times New Roman" w:cs="Times New Roman"/>
+          <w:sz w:val="26"/>
+          <w:szCs w:val="26"/>
+        </w:rPr>
         <w:drawing>
           <wp:inline distT="0" distB="0" distL="0" distR="0" wp14:anchorId="77DA7831" wp14:editId="2F2154DB">
             <wp:extent cx="5943600" cy="3067685"/>
@@ -90,18 +138,74 @@
         </w:drawing>
       </w:r>
     </w:p>
-    <w:p/>
-    <w:p/>
-    <w:p/>
-    <w:p/>
     <w:p>
+      <w:pPr>
+        <w:rPr>
+          <w:rFonts w:ascii="Times New Roman" w:hAnsi="Times New Roman" w:cs="Times New Roman"/>
+          <w:sz w:val="26"/>
+          <w:szCs w:val="26"/>
+        </w:rPr>
+      </w:pPr>
+    </w:p>
+    <w:p>
+      <w:pPr>
+        <w:rPr>
+          <w:rFonts w:ascii="Times New Roman" w:hAnsi="Times New Roman" w:cs="Times New Roman"/>
+          <w:sz w:val="26"/>
+          <w:szCs w:val="26"/>
+        </w:rPr>
+      </w:pPr>
+    </w:p>
+    <w:p>
+      <w:pPr>
+        <w:rPr>
+          <w:rFonts w:ascii="Times New Roman" w:hAnsi="Times New Roman" w:cs="Times New Roman"/>
+          <w:sz w:val="26"/>
+          <w:szCs w:val="26"/>
+        </w:rPr>
+      </w:pPr>
+    </w:p>
+    <w:p>
+      <w:pPr>
+        <w:rPr>
+          <w:rFonts w:ascii="Times New Roman" w:hAnsi="Times New Roman" w:cs="Times New Roman"/>
+          <w:sz w:val="26"/>
+          <w:szCs w:val="26"/>
+        </w:rPr>
+      </w:pPr>
+    </w:p>
+    <w:p>
+      <w:pPr>
+        <w:rPr>
+          <w:rFonts w:ascii="Times New Roman" w:hAnsi="Times New Roman" w:cs="Times New Roman"/>
+          <w:sz w:val="26"/>
+          <w:szCs w:val="26"/>
+        </w:rPr>
+      </w:pPr>
       <w:r>
+        <w:rPr>
+          <w:rFonts w:ascii="Times New Roman" w:hAnsi="Times New Roman" w:cs="Times New Roman"/>
+          <w:sz w:val="26"/>
+          <w:szCs w:val="26"/>
+        </w:rPr>
         <w:lastRenderedPageBreak/>
         <w:t>Candidate không phân trang</w:t>
       </w:r>
     </w:p>
     <w:p>
+      <w:pPr>
+        <w:rPr>
+          <w:rFonts w:ascii="Times New Roman" w:hAnsi="Times New Roman" w:cs="Times New Roman"/>
+          <w:sz w:val="26"/>
+          <w:szCs w:val="26"/>
+        </w:rPr>
+      </w:pPr>
       <w:r>
+        <w:rPr>
+          <w:rFonts w:ascii="Times New Roman" w:hAnsi="Times New Roman" w:cs="Times New Roman"/>
+          <w:sz w:val="26"/>
+          <w:szCs w:val="26"/>
+        </w:rPr>
         <w:drawing>
           <wp:inline distT="0" distB="0" distL="0" distR="0" wp14:anchorId="6C77BE93" wp14:editId="6C12BD9C">
             <wp:extent cx="5943600" cy="3070860"/>
@@ -140,12 +244,36 @@
       </w:r>
     </w:p>
     <w:p>
+      <w:pPr>
+        <w:rPr>
+          <w:rFonts w:ascii="Times New Roman" w:hAnsi="Times New Roman" w:cs="Times New Roman"/>
+          <w:sz w:val="26"/>
+          <w:szCs w:val="26"/>
+        </w:rPr>
+      </w:pPr>
       <w:r>
+        <w:rPr>
+          <w:rFonts w:ascii="Times New Roman" w:hAnsi="Times New Roman" w:cs="Times New Roman"/>
+          <w:sz w:val="26"/>
+          <w:szCs w:val="26"/>
+        </w:rPr>
         <w:t>Candiate phân trang</w:t>
       </w:r>
     </w:p>
     <w:p>
+      <w:pPr>
+        <w:rPr>
+          <w:rFonts w:ascii="Times New Roman" w:hAnsi="Times New Roman" w:cs="Times New Roman"/>
+          <w:sz w:val="26"/>
+          <w:szCs w:val="26"/>
+        </w:rPr>
+      </w:pPr>
       <w:r>
+        <w:rPr>
+          <w:rFonts w:ascii="Times New Roman" w:hAnsi="Times New Roman" w:cs="Times New Roman"/>
+          <w:sz w:val="26"/>
+          <w:szCs w:val="26"/>
+        </w:rPr>
         <w:drawing>
           <wp:inline distT="0" distB="0" distL="0" distR="0" wp14:anchorId="60F6DC25" wp14:editId="340A3409">
             <wp:extent cx="5943600" cy="3088005"/>
@@ -171,6 +299,75 @@
                     <a:xfrm>
                       <a:off x="0" y="0"/>
                       <a:ext cx="5943600" cy="3088005"/>
+                    </a:xfrm>
+                    <a:prstGeom prst="rect">
+                      <a:avLst/>
+                    </a:prstGeom>
+                  </pic:spPr>
+                </pic:pic>
+              </a:graphicData>
+            </a:graphic>
+          </wp:inline>
+        </w:drawing>
+      </w:r>
+    </w:p>
+    <w:p>
+      <w:pPr>
+        <w:rPr>
+          <w:rFonts w:ascii="Times New Roman" w:hAnsi="Times New Roman" w:cs="Times New Roman"/>
+          <w:sz w:val="26"/>
+          <w:szCs w:val="26"/>
+        </w:rPr>
+      </w:pPr>
+      <w:r>
+        <w:rPr>
+          <w:rFonts w:ascii="Times New Roman" w:hAnsi="Times New Roman" w:cs="Times New Roman"/>
+          <w:sz w:val="26"/>
+          <w:szCs w:val="26"/>
+        </w:rPr>
+        <w:t>API Candidate</w:t>
+      </w:r>
+    </w:p>
+    <w:p>
+      <w:pPr>
+        <w:rPr>
+          <w:rFonts w:ascii="Times New Roman" w:hAnsi="Times New Roman" w:cs="Times New Roman"/>
+          <w:sz w:val="26"/>
+          <w:szCs w:val="26"/>
+        </w:rPr>
+      </w:pPr>
+      <w:r>
+        <w:rPr>
+          <w:rFonts w:ascii="Times New Roman" w:hAnsi="Times New Roman" w:cs="Times New Roman"/>
+          <w:sz w:val="26"/>
+          <w:szCs w:val="26"/>
+        </w:rPr>
+        <w:lastRenderedPageBreak/>
+        <w:drawing>
+          <wp:inline distT="0" distB="0" distL="0" distR="0" wp14:anchorId="67BE1CBF" wp14:editId="16021C80">
+            <wp:extent cx="5943600" cy="3048000"/>
+            <wp:effectExtent l="0" t="0" r="0" b="0"/>
+            <wp:docPr id="5" name="Picture 5"/>
+            <wp:cNvGraphicFramePr>
+              <a:graphicFrameLocks xmlns:a="http://schemas.openxmlformats.org/drawingml/2006/main" noChangeAspect="1"/>
+            </wp:cNvGraphicFramePr>
+            <a:graphic xmlns:a="http://schemas.openxmlformats.org/drawingml/2006/main">
+              <a:graphicData uri="http://schemas.openxmlformats.org/drawingml/2006/picture">
+                <pic:pic xmlns:pic="http://schemas.openxmlformats.org/drawingml/2006/picture">
+                  <pic:nvPicPr>
+                    <pic:cNvPr id="1" name=""/>
+                    <pic:cNvPicPr/>
+                  </pic:nvPicPr>
+                  <pic:blipFill>
+                    <a:blip r:embed="rId8"/>
+                    <a:stretch>
+                      <a:fillRect/>
+                    </a:stretch>
+                  </pic:blipFill>
+                  <pic:spPr>
+                    <a:xfrm>
+                      <a:off x="0" y="0"/>
+                      <a:ext cx="5943600" cy="3048000"/>
                     </a:xfrm>
                     <a:prstGeom prst="rect">
                       <a:avLst/>
